--- a/Analysis/JaimieSep6/analysis design.docx
+++ b/Analysis/JaimieSep6/analysis design.docx
@@ -37,7 +37,7 @@
       <w:r>
         <w:rPr>
           <w:noProof/>
-          <w:lang w:eastAsia="es-ES"/>
+          <w:lang w:val="es-ES" w:eastAsia="es-ES"/>
         </w:rPr>
         <w:drawing>
           <wp:inline distT="0" distB="0" distL="0" distR="0" wp14:anchorId="50347DA4" wp14:editId="0925AC2D">
@@ -124,10 +124,7 @@
     <w:p/>
     <w:p/>
     <w:p/>
-    <w:p>
-      <w:bookmarkStart w:id="0" w:name="_GoBack"/>
-      <w:bookmarkEnd w:id="0"/>
-    </w:p>
+    <w:p/>
     <w:p/>
     <w:p>
       <w:pPr>
@@ -1259,6 +1256,8 @@
       <w:r>
         <w:rPr>
           <w:b/>
+          <w:noProof/>
+          <w:lang w:val="es-ES" w:eastAsia="es-ES"/>
         </w:rPr>
         <w:drawing>
           <wp:inline distT="0" distB="0" distL="0" distR="0" wp14:anchorId="6A6725BF" wp14:editId="14F610C7">
@@ -1322,25 +1321,7 @@
     <w:p/>
     <w:p>
       <w:r>
-        <w:t>T</w:t>
-      </w:r>
-      <w:r>
-        <w:t>he activity</w:t>
-      </w:r>
-      <w:r>
-        <w:t xml:space="preserve"> diagram</w:t>
-      </w:r>
-      <w:r>
-        <w:t xml:space="preserve"> </w:t>
-      </w:r>
-      <w:r>
-        <w:t>represents</w:t>
-      </w:r>
-      <w:r>
-        <w:t xml:space="preserve"> the flow of </w:t>
-      </w:r>
-      <w:r>
-        <w:t>search movies how it works.</w:t>
+        <w:t>The activity diagram represents the flow of search movies how it works.</w:t>
       </w:r>
     </w:p>
     <w:p>
@@ -1464,10 +1445,7 @@
       </w:r>
       <w:proofErr w:type="gramStart"/>
       <w:r>
-        <w:t xml:space="preserve">instance  </w:t>
-      </w:r>
-      <w:r>
-        <w:t>and</w:t>
+        <w:t>instance  and</w:t>
       </w:r>
       <w:proofErr w:type="gramEnd"/>
       <w:r>
@@ -1490,6 +1468,8 @@
       <w:r>
         <w:rPr>
           <w:b/>
+          <w:noProof/>
+          <w:lang w:val="es-ES" w:eastAsia="es-ES"/>
         </w:rPr>
         <w:drawing>
           <wp:anchor distT="0" distB="0" distL="114300" distR="114300" simplePos="0" relativeHeight="251658240" behindDoc="1" locked="0" layoutInCell="1" allowOverlap="1">
@@ -1844,10 +1824,7 @@
         <w:t xml:space="preserve"> through the repository</w:t>
       </w:r>
       <w:r>
-        <w:t xml:space="preserve"> class to abstract</w:t>
-      </w:r>
-      <w:r>
-        <w:t xml:space="preserve"> the data sources from the rest of the app. </w:t>
+        <w:t xml:space="preserve"> class to abstract the data sources from the rest of the app. </w:t>
       </w:r>
     </w:p>
     <w:p/>
@@ -1879,13 +1856,7 @@
     </w:p>
     <w:p>
       <w:r>
-        <w:t xml:space="preserve">For a better understanding of the </w:t>
-      </w:r>
-      <w:r>
-        <w:t xml:space="preserve">movie statistics </w:t>
-      </w:r>
-      <w:r>
-        <w:t xml:space="preserve">values that </w:t>
+        <w:t xml:space="preserve">For a better understanding of the movie statistics values that </w:t>
       </w:r>
       <w:r>
         <w:t xml:space="preserve">are displayed in </w:t>
@@ -1923,13 +1894,7 @@
         <w:rPr>
           <w:b/>
         </w:rPr>
-        <w:t>4.3</w:t>
-      </w:r>
-      <w:r>
-        <w:rPr>
-          <w:b/>
-        </w:rPr>
-        <w:t xml:space="preserve">. </w:t>
+        <w:t xml:space="preserve">4.3. </w:t>
       </w:r>
       <w:r>
         <w:rPr>
@@ -1965,7 +1930,10 @@
     </w:p>
     <w:p>
       <w:r>
-        <w:t xml:space="preserve">The provided database source is </w:t>
+        <w:t xml:space="preserve">The provided database source </w:t>
+      </w:r>
+      <w:r>
+        <w:t xml:space="preserve">is </w:t>
       </w:r>
       <w:proofErr w:type="spellStart"/>
       <w:r>
@@ -1973,12 +1941,21 @@
       </w:r>
       <w:proofErr w:type="spellEnd"/>
       <w:r>
-        <w:t xml:space="preserve">, with new entities </w:t>
-      </w:r>
-    </w:p>
-    <w:p/>
-    <w:p/>
-    <w:p/>
+        <w:t xml:space="preserve">, with extra entities </w:t>
+      </w:r>
+      <w:r>
+        <w:t>added and</w:t>
+      </w:r>
+      <w:r>
+        <w:t xml:space="preserve"> adapted for the web application purpose.</w:t>
+      </w:r>
+    </w:p>
+    <w:p/>
+    <w:p/>
+    <w:p>
+      <w:bookmarkStart w:id="0" w:name="_GoBack"/>
+      <w:bookmarkEnd w:id="0"/>
+    </w:p>
     <w:sectPr>
       <w:headerReference w:type="even" r:id="rId9"/>
       <w:headerReference w:type="default" r:id="rId10"/>
@@ -2505,6 +2482,7 @@
   <w:style w:type="character" w:default="1" w:styleId="DefaultParagraphFont">
     <w:name w:val="Default Paragraph Font"/>
     <w:uiPriority w:val="1"/>
+    <w:semiHidden/>
     <w:unhideWhenUsed/>
   </w:style>
   <w:style w:type="table" w:default="1" w:styleId="TableNormal">
